--- a/SchoolFiles/ELEC3300/Homework/Homework2/hw2.docx
+++ b/SchoolFiles/ELEC3300/Homework/Homework2/hw2.docx
@@ -1021,7 +1021,7 @@
     <w:tbl>
       <w:tblPr>
         <w:tblStyle w:val="TableGrid"/>
-        <w:tblpPr w:bottomFromText="0" w:horzAnchor="margin" w:leftFromText="180" w:rightFromText="180" w:tblpX="0" w:tblpY="185" w:topFromText="0" w:vertAnchor="text"/>
+        <w:tblpPr w:vertAnchor="text" w:horzAnchor="margin" w:leftFromText="180" w:rightFromText="180" w:tblpX="0" w:tblpY="185"/>
         <w:tblW w:w="10710" w:type="dxa"/>
         <w:jc w:val="left"/>
         <w:tblInd w:w="-5" w:type="dxa"/>
@@ -1150,7 +1150,7 @@
                 <w:lang w:val="en-US" w:bidi="ar-SA"/>
               </w:rPr>
               <w:drawing>
-                <wp:anchor behindDoc="0" distT="0" distB="0" distL="0" distR="0" simplePos="0" locked="0" layoutInCell="1" allowOverlap="1" relativeHeight="3">
+                <wp:anchor behindDoc="0" distT="0" distB="0" distL="0" distR="0" simplePos="0" locked="0" layoutInCell="1" allowOverlap="1" relativeHeight="5">
                   <wp:simplePos x="0" y="0"/>
                   <wp:positionH relativeFrom="column">
                     <wp:posOffset>92075</wp:posOffset>
@@ -1225,7 +1225,7 @@
                 <w:lang w:val="en-US" w:bidi="ar-SA"/>
               </w:rPr>
               <w:drawing>
-                <wp:anchor behindDoc="0" distT="0" distB="0" distL="0" distR="0" simplePos="0" locked="0" layoutInCell="1" allowOverlap="1" relativeHeight="5">
+                <wp:anchor behindDoc="0" distT="0" distB="0" distL="0" distR="0" simplePos="0" locked="0" layoutInCell="1" allowOverlap="1" relativeHeight="7">
                   <wp:simplePos x="0" y="0"/>
                   <wp:positionH relativeFrom="column">
                     <wp:align>center</wp:align>
@@ -1295,7 +1295,7 @@
                 <w:lang w:val="en-US" w:bidi="ar-SA"/>
               </w:rPr>
               <w:drawing>
-                <wp:anchor behindDoc="0" distT="0" distB="0" distL="0" distR="0" simplePos="0" locked="0" layoutInCell="1" allowOverlap="1" relativeHeight="4">
+                <wp:anchor behindDoc="0" distT="0" distB="0" distL="0" distR="0" simplePos="0" locked="0" layoutInCell="1" allowOverlap="1" relativeHeight="6">
                   <wp:simplePos x="0" y="0"/>
                   <wp:positionH relativeFrom="column">
                     <wp:posOffset>57150</wp:posOffset>
@@ -1352,6 +1352,7 @@
           <w:i/>
         </w:rPr>
       </w:pPr>
+      <w:r/>
       <w:r>
         <w:rPr>
           <w:i/>
@@ -1720,16 +1721,16 @@
               <w:spacing w:before="0" w:after="0"/>
               <w:jc w:val="center"/>
               <w:rPr>
+                <w:rFonts w:eastAsiaTheme="minorEastAsia"/>
+                <w:highlight w:val="none"/>
+                <w:shd w:fill="auto" w:val="clear"/>
+              </w:rPr>
+            </w:pPr>
+            <w:r>
+              <w:rPr>
                 <w:rFonts w:eastAsia="新細明體" w:eastAsiaTheme="minorEastAsia"/>
-                <w:highlight w:val="none"/>
-                <w:shd w:fill="FF0000" w:val="clear"/>
-              </w:rPr>
-            </w:pPr>
-            <w:r>
-              <w:rPr>
-                <w:rFonts w:eastAsia="新細明體" w:eastAsiaTheme="minorEastAsia"/>
-                <w:kern w:val="0"/>
-                <w:shd w:fill="FF0000" w:val="clear"/>
+                <w:kern w:val="0"/>
+                <w:shd w:fill="auto" w:val="clear"/>
                 <w:lang w:val="en-US" w:bidi="ar-SA"/>
               </w:rPr>
               <w:t>GPIO_PULLDOWN</w:t>
@@ -2018,16 +2019,18 @@
               <w:spacing w:before="0" w:after="0"/>
               <w:jc w:val="center"/>
               <w:rPr>
+                <w:rFonts w:eastAsiaTheme="minorEastAsia"/>
+                <w:color w:val="auto"/>
+                <w:highlight w:val="none"/>
+                <w:shd w:fill="auto" w:val="clear"/>
+              </w:rPr>
+            </w:pPr>
+            <w:r>
+              <w:rPr>
                 <w:rFonts w:eastAsia="新細明體" w:eastAsiaTheme="minorEastAsia"/>
-                <w:highlight w:val="none"/>
-                <w:shd w:fill="FF0000" w:val="clear"/>
-              </w:rPr>
-            </w:pPr>
-            <w:r>
-              <w:rPr>
-                <w:rFonts w:eastAsia="新細明體" w:eastAsiaTheme="minorEastAsia"/>
-                <w:kern w:val="0"/>
-                <w:shd w:fill="FF0000" w:val="clear"/>
+                <w:color w:val="000000"/>
+                <w:kern w:val="0"/>
+                <w:shd w:fill="auto" w:val="clear"/>
                 <w:lang w:val="en-US" w:bidi="ar-SA"/>
               </w:rPr>
               <w:t>GPIO_PULLUP</w:t>
@@ -2618,12 +2621,12 @@
       </w:tblPr>
       <w:tblGrid>
         <w:gridCol w:w="1147"/>
-        <w:gridCol w:w="1553"/>
-        <w:gridCol w:w="1180"/>
+        <w:gridCol w:w="1552"/>
+        <w:gridCol w:w="1181"/>
         <w:gridCol w:w="1563"/>
         <w:gridCol w:w="1532"/>
-        <w:gridCol w:w="1972"/>
-        <w:gridCol w:w="1508"/>
+        <w:gridCol w:w="1973"/>
+        <w:gridCol w:w="1507"/>
       </w:tblGrid>
       <w:tr>
         <w:trPr>
@@ -2656,7 +2659,7 @@
         </w:tc>
         <w:tc>
           <w:tcPr>
-            <w:tcW w:w="1553" w:type="dxa"/>
+            <w:tcW w:w="1552" w:type="dxa"/>
             <w:tcBorders/>
           </w:tcPr>
           <w:p>
@@ -2706,7 +2709,7 @@
         </w:tc>
         <w:tc>
           <w:tcPr>
-            <w:tcW w:w="1180" w:type="dxa"/>
+            <w:tcW w:w="1181" w:type="dxa"/>
             <w:tcBorders/>
           </w:tcPr>
           <w:p>
@@ -2878,7 +2881,7 @@
         </w:tc>
         <w:tc>
           <w:tcPr>
-            <w:tcW w:w="1972" w:type="dxa"/>
+            <w:tcW w:w="1973" w:type="dxa"/>
             <w:tcBorders/>
           </w:tcPr>
           <w:p>
@@ -2950,7 +2953,7 @@
         </w:tc>
         <w:tc>
           <w:tcPr>
-            <w:tcW w:w="1508" w:type="dxa"/>
+            <w:tcW w:w="1507" w:type="dxa"/>
             <w:tcBorders/>
           </w:tcPr>
           <w:p>
@@ -3009,7 +3012,7 @@
         </w:tc>
         <w:tc>
           <w:tcPr>
-            <w:tcW w:w="1553" w:type="dxa"/>
+            <w:tcW w:w="1552" w:type="dxa"/>
             <w:tcBorders/>
           </w:tcPr>
           <w:p>
@@ -3035,7 +3038,7 @@
         </w:tc>
         <w:tc>
           <w:tcPr>
-            <w:tcW w:w="1180" w:type="dxa"/>
+            <w:tcW w:w="1181" w:type="dxa"/>
             <w:tcBorders/>
           </w:tcPr>
           <w:p>
@@ -3113,7 +3116,7 @@
         </w:tc>
         <w:tc>
           <w:tcPr>
-            <w:tcW w:w="1972" w:type="dxa"/>
+            <w:tcW w:w="1973" w:type="dxa"/>
             <w:tcBorders/>
           </w:tcPr>
           <w:p>
@@ -3139,7 +3142,7 @@
         </w:tc>
         <w:tc>
           <w:tcPr>
-            <w:tcW w:w="1508" w:type="dxa"/>
+            <w:tcW w:w="1507" w:type="dxa"/>
             <w:tcBorders/>
           </w:tcPr>
           <w:p>
@@ -3196,7 +3199,7 @@
         </w:tc>
         <w:tc>
           <w:tcPr>
-            <w:tcW w:w="1553" w:type="dxa"/>
+            <w:tcW w:w="1552" w:type="dxa"/>
             <w:tcBorders/>
           </w:tcPr>
           <w:p>
@@ -3222,7 +3225,7 @@
         </w:tc>
         <w:tc>
           <w:tcPr>
-            <w:tcW w:w="1180" w:type="dxa"/>
+            <w:tcW w:w="1181" w:type="dxa"/>
             <w:tcBorders/>
           </w:tcPr>
           <w:p>
@@ -3300,7 +3303,7 @@
         </w:tc>
         <w:tc>
           <w:tcPr>
-            <w:tcW w:w="1972" w:type="dxa"/>
+            <w:tcW w:w="1973" w:type="dxa"/>
             <w:tcBorders/>
           </w:tcPr>
           <w:p>
@@ -3326,7 +3329,7 @@
         </w:tc>
         <w:tc>
           <w:tcPr>
-            <w:tcW w:w="1508" w:type="dxa"/>
+            <w:tcW w:w="1507" w:type="dxa"/>
             <w:tcBorders/>
           </w:tcPr>
           <w:p>
@@ -3383,7 +3386,7 @@
         </w:tc>
         <w:tc>
           <w:tcPr>
-            <w:tcW w:w="1553" w:type="dxa"/>
+            <w:tcW w:w="1552" w:type="dxa"/>
             <w:tcBorders/>
           </w:tcPr>
           <w:p>
@@ -3409,7 +3412,7 @@
         </w:tc>
         <w:tc>
           <w:tcPr>
-            <w:tcW w:w="1180" w:type="dxa"/>
+            <w:tcW w:w="1181" w:type="dxa"/>
             <w:tcBorders/>
           </w:tcPr>
           <w:p>
@@ -3487,7 +3490,7 @@
         </w:tc>
         <w:tc>
           <w:tcPr>
-            <w:tcW w:w="1972" w:type="dxa"/>
+            <w:tcW w:w="1973" w:type="dxa"/>
             <w:tcBorders/>
           </w:tcPr>
           <w:p>
@@ -3513,7 +3516,7 @@
         </w:tc>
         <w:tc>
           <w:tcPr>
-            <w:tcW w:w="1508" w:type="dxa"/>
+            <w:tcW w:w="1507" w:type="dxa"/>
             <w:tcBorders/>
           </w:tcPr>
           <w:p>
@@ -3570,7 +3573,7 @@
         </w:tc>
         <w:tc>
           <w:tcPr>
-            <w:tcW w:w="1553" w:type="dxa"/>
+            <w:tcW w:w="1552" w:type="dxa"/>
             <w:tcBorders/>
           </w:tcPr>
           <w:p>
@@ -3596,7 +3599,7 @@
         </w:tc>
         <w:tc>
           <w:tcPr>
-            <w:tcW w:w="1180" w:type="dxa"/>
+            <w:tcW w:w="1181" w:type="dxa"/>
             <w:tcBorders/>
           </w:tcPr>
           <w:p>
@@ -3674,7 +3677,7 @@
         </w:tc>
         <w:tc>
           <w:tcPr>
-            <w:tcW w:w="1972" w:type="dxa"/>
+            <w:tcW w:w="1973" w:type="dxa"/>
             <w:tcBorders/>
           </w:tcPr>
           <w:p>
@@ -3700,7 +3703,7 @@
         </w:tc>
         <w:tc>
           <w:tcPr>
-            <w:tcW w:w="1508" w:type="dxa"/>
+            <w:tcW w:w="1507" w:type="dxa"/>
             <w:tcBorders/>
           </w:tcPr>
           <w:p>
@@ -4748,7 +4751,7 @@
       <w:lang w:eastAsia="en-US"/>
     </w:rPr>
   </w:style>
-  <w:style w:type="character" w:styleId="InternetLink">
+  <w:style w:type="character" w:styleId="Hyperlink">
     <w:name w:val="Hyperlink"/>
     <w:basedOn w:val="DefaultParagraphFont"/>
     <w:uiPriority w:val="99"/>
@@ -4770,7 +4773,7 @@
   <w:style w:type="paragraph" w:styleId="Heading">
     <w:name w:val="Heading"/>
     <w:basedOn w:val="Normal"/>
-    <w:next w:val="TextBody"/>
+    <w:next w:val="BodyText"/>
     <w:qFormat/>
     <w:pPr>
       <w:keepNext w:val="true"/>
@@ -4782,7 +4785,7 @@
       <w:szCs w:val="28"/>
     </w:rPr>
   </w:style>
-  <w:style w:type="paragraph" w:styleId="TextBody">
+  <w:style w:type="paragraph" w:styleId="BodyText">
     <w:name w:val="Body Text"/>
     <w:basedOn w:val="Normal"/>
     <w:pPr>
@@ -4792,7 +4795,7 @@
   </w:style>
   <w:style w:type="paragraph" w:styleId="List">
     <w:name w:val="List"/>
-    <w:basedOn w:val="TextBody"/>
+    <w:basedOn w:val="BodyText"/>
     <w:pPr/>
     <w:rPr>
       <w:rFonts w:cs="FreeSans"/>
@@ -4849,7 +4852,7 @@
     <w:rsid w:val="00ad487e"/>
     <w:pPr>
       <w:spacing w:before="0" w:after="0"/>
-      <w:ind w:left="720" w:hanging="0"/>
+      <w:ind w:hanging="0" w:left="720"/>
       <w:contextualSpacing/>
     </w:pPr>
     <w:rPr/>
@@ -4889,6 +4892,13 @@
       <w:b/>
       <w:bCs/>
     </w:rPr>
+  </w:style>
+  <w:style w:type="paragraph" w:styleId="FrameContents">
+    <w:name w:val="Frame Contents"/>
+    <w:basedOn w:val="Normal"/>
+    <w:qFormat/>
+    <w:pPr/>
+    <w:rPr/>
   </w:style>
   <w:style w:type="numbering" w:styleId="NoList" w:default="1">
     <w:name w:val="No List"/>
@@ -4934,41 +4944,41 @@
 </file>
 
 <file path=word/theme/theme1.xml><?xml version="1.0" encoding="utf-8"?>
-<a:theme xmlns:a="http://schemas.openxmlformats.org/drawingml/2006/main" name="Office Theme">
+<a:theme xmlns:a="http://schemas.openxmlformats.org/drawingml/2006/main" xmlns:r="http://schemas.openxmlformats.org/officeDocument/2006/relationships" name="Office Theme">
   <a:themeElements>
     <a:clrScheme name="Office">
       <a:dk1>
-        <a:sysClr val="windowText" lastClr="000000"/>
+        <a:srgbClr val="000000"/>
       </a:dk1>
       <a:lt1>
-        <a:sysClr val="window" lastClr="FFFFFF"/>
+        <a:srgbClr val="ffffff"/>
       </a:lt1>
       <a:dk2>
-        <a:srgbClr val="1F497D"/>
+        <a:srgbClr val="1f497d"/>
       </a:dk2>
       <a:lt2>
-        <a:srgbClr val="EEECE1"/>
+        <a:srgbClr val="eeece1"/>
       </a:lt2>
       <a:accent1>
-        <a:srgbClr val="4F81BD"/>
+        <a:srgbClr val="4f81bd"/>
       </a:accent1>
       <a:accent2>
-        <a:srgbClr val="C0504D"/>
+        <a:srgbClr val="c0504d"/>
       </a:accent2>
       <a:accent3>
-        <a:srgbClr val="9BBB59"/>
+        <a:srgbClr val="9bbb59"/>
       </a:accent3>
       <a:accent4>
-        <a:srgbClr val="8064A2"/>
+        <a:srgbClr val="8064a2"/>
       </a:accent4>
       <a:accent5>
-        <a:srgbClr val="4BACC6"/>
+        <a:srgbClr val="4bacc6"/>
       </a:accent5>
       <a:accent6>
-        <a:srgbClr val="F79646"/>
+        <a:srgbClr val="f79646"/>
       </a:accent6>
       <a:hlink>
-        <a:srgbClr val="0000FF"/>
+        <a:srgbClr val="0000ff"/>
       </a:hlink>
       <a:folHlink>
         <a:srgbClr val="800080"/>
@@ -4976,244 +4986,134 @@
     </a:clrScheme>
     <a:fontScheme name="Office">
       <a:majorFont>
-        <a:latin typeface="Cambria"/>
+        <a:latin typeface="Cambria" pitchFamily="0" charset="1"/>
         <a:ea typeface=""/>
         <a:cs typeface=""/>
-        <a:font script="Jpan" typeface="ＭＳ ゴシック"/>
-        <a:font script="Hang" typeface="맑은 고딕"/>
-        <a:font script="Hans" typeface="宋体"/>
-        <a:font script="Hant" typeface="新細明體"/>
-        <a:font script="Arab" typeface="Times New Roman"/>
-        <a:font script="Hebr" typeface="Times New Roman"/>
-        <a:font script="Thai" typeface="Angsana New"/>
-        <a:font script="Ethi" typeface="Nyala"/>
-        <a:font script="Beng" typeface="Vrinda"/>
-        <a:font script="Gujr" typeface="Shruti"/>
-        <a:font script="Khmr" typeface="MoolBoran"/>
-        <a:font script="Knda" typeface="Tunga"/>
-        <a:font script="Guru" typeface="Raavi"/>
-        <a:font script="Cans" typeface="Euphemia"/>
-        <a:font script="Cher" typeface="Plantagenet Cherokee"/>
-        <a:font script="Yiii" typeface="Microsoft Yi Baiti"/>
-        <a:font script="Tibt" typeface="Microsoft Himalaya"/>
-        <a:font script="Thaa" typeface="MV Boli"/>
-        <a:font script="Deva" typeface="Mangal"/>
-        <a:font script="Telu" typeface="Gautami"/>
-        <a:font script="Taml" typeface="Latha"/>
-        <a:font script="Syrc" typeface="Estrangelo Edessa"/>
-        <a:font script="Orya" typeface="Kalinga"/>
-        <a:font script="Mlym" typeface="Kartika"/>
-        <a:font script="Laoo" typeface="DokChampa"/>
-        <a:font script="Sinh" typeface="Iskoola Pota"/>
-        <a:font script="Mong" typeface="Mongolian Baiti"/>
-        <a:font script="Viet" typeface="Times New Roman"/>
-        <a:font script="Uigh" typeface="Microsoft Uighur"/>
-        <a:font script="Geor" typeface="Sylfaen"/>
       </a:majorFont>
       <a:minorFont>
-        <a:latin typeface="Calibri"/>
+        <a:latin typeface="Calibri" pitchFamily="0" charset="1"/>
         <a:ea typeface=""/>
         <a:cs typeface=""/>
-        <a:font script="Jpan" typeface="ＭＳ 明朝"/>
-        <a:font script="Hang" typeface="맑은 고딕"/>
-        <a:font script="Hans" typeface="宋体"/>
-        <a:font script="Hant" typeface="新細明體"/>
-        <a:font script="Arab" typeface="Arial"/>
-        <a:font script="Hebr" typeface="Arial"/>
-        <a:font script="Thai" typeface="Cordia New"/>
-        <a:font script="Ethi" typeface="Nyala"/>
-        <a:font script="Beng" typeface="Vrinda"/>
-        <a:font script="Gujr" typeface="Shruti"/>
-        <a:font script="Khmr" typeface="DaunPenh"/>
-        <a:font script="Knda" typeface="Tunga"/>
-        <a:font script="Guru" typeface="Raavi"/>
-        <a:font script="Cans" typeface="Euphemia"/>
-        <a:font script="Cher" typeface="Plantagenet Cherokee"/>
-        <a:font script="Yiii" typeface="Microsoft Yi Baiti"/>
-        <a:font script="Tibt" typeface="Microsoft Himalaya"/>
-        <a:font script="Thaa" typeface="MV Boli"/>
-        <a:font script="Deva" typeface="Mangal"/>
-        <a:font script="Telu" typeface="Gautami"/>
-        <a:font script="Taml" typeface="Latha"/>
-        <a:font script="Syrc" typeface="Estrangelo Edessa"/>
-        <a:font script="Orya" typeface="Kalinga"/>
-        <a:font script="Mlym" typeface="Kartika"/>
-        <a:font script="Laoo" typeface="DokChampa"/>
-        <a:font script="Sinh" typeface="Iskoola Pota"/>
-        <a:font script="Mong" typeface="Mongolian Baiti"/>
-        <a:font script="Viet" typeface="Arial"/>
-        <a:font script="Uigh" typeface="Microsoft Uighur"/>
-        <a:font script="Geor" typeface="Sylfaen"/>
       </a:minorFont>
     </a:fontScheme>
-    <a:fmtScheme name="Office">
+    <a:fmtScheme>
       <a:fillStyleLst>
         <a:solidFill>
           <a:schemeClr val="phClr"/>
         </a:solidFill>
-        <a:gradFill rotWithShape="1">
+        <a:gradFill>
           <a:gsLst>
             <a:gs pos="0">
               <a:schemeClr val="phClr">
                 <a:tint val="50000"/>
-                <a:satMod val="300000"/>
               </a:schemeClr>
             </a:gs>
             <a:gs pos="35000">
               <a:schemeClr val="phClr">
                 <a:tint val="37000"/>
-                <a:satMod val="300000"/>
               </a:schemeClr>
             </a:gs>
             <a:gs pos="100000">
               <a:schemeClr val="phClr">
                 <a:tint val="15000"/>
-                <a:satMod val="350000"/>
               </a:schemeClr>
             </a:gs>
           </a:gsLst>
           <a:lin ang="16200000" scaled="1"/>
+          <a:tileRect l="0" t="0" r="0" b="0"/>
         </a:gradFill>
-        <a:gradFill rotWithShape="1">
+        <a:gradFill>
           <a:gsLst>
             <a:gs pos="0">
               <a:schemeClr val="phClr">
                 <a:shade val="51000"/>
-                <a:satMod val="130000"/>
               </a:schemeClr>
             </a:gs>
             <a:gs pos="80000">
               <a:schemeClr val="phClr">
                 <a:shade val="93000"/>
-                <a:satMod val="130000"/>
               </a:schemeClr>
             </a:gs>
             <a:gs pos="100000">
               <a:schemeClr val="phClr">
                 <a:shade val="94000"/>
-                <a:satMod val="135000"/>
               </a:schemeClr>
             </a:gs>
           </a:gsLst>
           <a:lin ang="16200000" scaled="0"/>
+          <a:tileRect l="0" t="0" r="0" b="0"/>
         </a:gradFill>
       </a:fillStyleLst>
       <a:lnStyleLst>
         <a:ln w="9525" cap="flat" cmpd="sng" algn="ctr">
-          <a:solidFill>
-            <a:schemeClr val="phClr">
-              <a:shade val="95000"/>
-              <a:satMod val="105000"/>
-            </a:schemeClr>
-          </a:solidFill>
           <a:prstDash val="solid"/>
         </a:ln>
         <a:ln w="25400" cap="flat" cmpd="sng" algn="ctr">
-          <a:solidFill>
-            <a:schemeClr val="phClr"/>
-          </a:solidFill>
           <a:prstDash val="solid"/>
         </a:ln>
         <a:ln w="38100" cap="flat" cmpd="sng" algn="ctr">
-          <a:solidFill>
-            <a:schemeClr val="phClr"/>
-          </a:solidFill>
           <a:prstDash val="solid"/>
         </a:ln>
       </a:lnStyleLst>
       <a:effectStyleLst>
         <a:effectStyle>
-          <a:effectLst>
-            <a:outerShdw blurRad="40000" dist="20000" dir="5400000" rotWithShape="0">
-              <a:srgbClr val="000000">
-                <a:alpha val="38000"/>
-              </a:srgbClr>
-            </a:outerShdw>
-          </a:effectLst>
+          <a:effectLst/>
         </a:effectStyle>
         <a:effectStyle>
-          <a:effectLst>
-            <a:outerShdw blurRad="40000" dist="23000" dir="5400000" rotWithShape="0">
-              <a:srgbClr val="000000">
-                <a:alpha val="35000"/>
-              </a:srgbClr>
-            </a:outerShdw>
-          </a:effectLst>
+          <a:effectLst/>
         </a:effectStyle>
         <a:effectStyle>
-          <a:effectLst>
-            <a:outerShdw blurRad="40000" dist="23000" dir="5400000" rotWithShape="0">
-              <a:srgbClr val="000000">
-                <a:alpha val="35000"/>
-              </a:srgbClr>
-            </a:outerShdw>
-          </a:effectLst>
-          <a:scene3d>
-            <a:camera prst="orthographicFront">
-              <a:rot lat="0" lon="0" rev="0"/>
-            </a:camera>
-            <a:lightRig rig="threePt" dir="t">
-              <a:rot lat="0" lon="0" rev="1200000"/>
-            </a:lightRig>
-          </a:scene3d>
-          <a:sp3d>
-            <a:bevelT w="63500" h="25400"/>
-          </a:sp3d>
+          <a:effectLst/>
         </a:effectStyle>
       </a:effectStyleLst>
       <a:bgFillStyleLst>
         <a:solidFill>
           <a:schemeClr val="phClr"/>
         </a:solidFill>
-        <a:gradFill rotWithShape="1">
+        <a:gradFill>
           <a:gsLst>
             <a:gs pos="0">
               <a:schemeClr val="phClr">
                 <a:tint val="40000"/>
-                <a:satMod val="350000"/>
               </a:schemeClr>
             </a:gs>
             <a:gs pos="40000">
               <a:schemeClr val="phClr">
                 <a:tint val="45000"/>
                 <a:shade val="99000"/>
-                <a:satMod val="350000"/>
               </a:schemeClr>
             </a:gs>
             <a:gs pos="100000">
               <a:schemeClr val="phClr">
                 <a:shade val="20000"/>
-                <a:satMod val="255000"/>
               </a:schemeClr>
             </a:gs>
           </a:gsLst>
           <a:path path="circle">
             <a:fillToRect l="50000" t="-80000" r="50000" b="180000"/>
           </a:path>
+          <a:tileRect l="0" t="0" r="0" b="0"/>
         </a:gradFill>
-        <a:gradFill rotWithShape="1">
+        <a:gradFill>
           <a:gsLst>
             <a:gs pos="0">
               <a:schemeClr val="phClr">
                 <a:tint val="80000"/>
-                <a:satMod val="300000"/>
               </a:schemeClr>
             </a:gs>
             <a:gs pos="100000">
               <a:schemeClr val="phClr">
                 <a:shade val="30000"/>
-                <a:satMod val="200000"/>
               </a:schemeClr>
             </a:gs>
           </a:gsLst>
           <a:path path="circle">
             <a:fillToRect l="50000" t="50000" r="50000" b="50000"/>
           </a:path>
+          <a:tileRect l="0" t="0" r="0" b="0"/>
         </a:gradFill>
       </a:bgFillStyleLst>
     </a:fmtScheme>
   </a:themeElements>
-  <a:objectDefaults/>
-  <a:extraClrSchemeLst/>
 </a:theme>
 </file>